--- a/lab4/doc/Lab4.docx
+++ b/lab4/doc/Lab4.docx
@@ -1,10 +1,10 @@
 
 <file path=word/document.xml><?xml version="1.0" encoding="utf-8"?>
-<w:document xmlns:wpc="http://schemas.microsoft.com/office/word/2010/wordprocessingCanvas" xmlns:cx="http://schemas.microsoft.com/office/drawing/2014/chartex" xmlns:mc="http://schemas.openxmlformats.org/markup-compatibility/2006" xmlns:o="urn:schemas-microsoft-com:office:office" xmlns:r="http://schemas.openxmlformats.org/officeDocument/2006/relationships" xmlns:m="http://schemas.openxmlformats.org/officeDocument/2006/math" xmlns:v="urn:schemas-microsoft-com:vml" xmlns:wp14="http://schemas.microsoft.com/office/word/2010/wordprocessingDrawing" xmlns:wp="http://schemas.openxmlformats.org/drawingml/2006/wordprocessingDrawing" xmlns:w10="urn:schemas-microsoft-com:office:word" xmlns:w="http://schemas.openxmlformats.org/wordprocessingml/2006/main" xmlns:w14="http://schemas.microsoft.com/office/word/2010/wordml" xmlns:w15="http://schemas.microsoft.com/office/word/2012/wordml" xmlns:w16se="http://schemas.microsoft.com/office/word/2015/wordml/symex" xmlns:wpg="http://schemas.microsoft.com/office/word/2010/wordprocessingGroup" xmlns:wpi="http://schemas.microsoft.com/office/word/2010/wordprocessingInk" xmlns:wne="http://schemas.microsoft.com/office/word/2006/wordml" xmlns:wps="http://schemas.microsoft.com/office/word/2010/wordprocessingShape" mc:Ignorable="w14 w15 w16se wp14">
+<w:document xmlns:wpc="http://schemas.microsoft.com/office/word/2010/wordprocessingCanvas" xmlns:cx="http://schemas.microsoft.com/office/drawing/2014/chartex" xmlns:cx1="http://schemas.microsoft.com/office/drawing/2015/9/8/chartex" xmlns:cx2="http://schemas.microsoft.com/office/drawing/2015/10/21/chartex" xmlns:cx3="http://schemas.microsoft.com/office/drawing/2016/5/9/chartex" xmlns:cx4="http://schemas.microsoft.com/office/drawing/2016/5/10/chartex" xmlns:cx5="http://schemas.microsoft.com/office/drawing/2016/5/11/chartex" xmlns:cx6="http://schemas.microsoft.com/office/drawing/2016/5/12/chartex" xmlns:cx7="http://schemas.microsoft.com/office/drawing/2016/5/13/chartex" xmlns:cx8="http://schemas.microsoft.com/office/drawing/2016/5/14/chartex" xmlns:mc="http://schemas.openxmlformats.org/markup-compatibility/2006" xmlns:aink="http://schemas.microsoft.com/office/drawing/2016/ink" xmlns:am3d="http://schemas.microsoft.com/office/drawing/2017/model3d" xmlns:o="urn:schemas-microsoft-com:office:office" xmlns:r="http://schemas.openxmlformats.org/officeDocument/2006/relationships" xmlns:m="http://schemas.openxmlformats.org/officeDocument/2006/math" xmlns:v="urn:schemas-microsoft-com:vml" xmlns:wp14="http://schemas.microsoft.com/office/word/2010/wordprocessingDrawing" xmlns:wp="http://schemas.openxmlformats.org/drawingml/2006/wordprocessingDrawing" xmlns:w10="urn:schemas-microsoft-com:office:word" xmlns:w="http://schemas.openxmlformats.org/wordprocessingml/2006/main" xmlns:w14="http://schemas.microsoft.com/office/word/2010/wordml" xmlns:w15="http://schemas.microsoft.com/office/word/2012/wordml" xmlns:w16cid="http://schemas.microsoft.com/office/word/2016/wordml/cid" xmlns:w16se="http://schemas.microsoft.com/office/word/2015/wordml/symex" xmlns:wpg="http://schemas.microsoft.com/office/word/2010/wordprocessingGroup" xmlns:wpi="http://schemas.microsoft.com/office/word/2010/wordprocessingInk" xmlns:wne="http://schemas.microsoft.com/office/word/2006/wordml" xmlns:wps="http://schemas.microsoft.com/office/word/2010/wordprocessingShape" mc:Ignorable="w14 w15 w16se w16cid wp14">
   <w:body>
     <w:p>
       <w:pPr>
-        <w:pStyle w:val="2"/>
+        <w:pStyle w:val="21"/>
         <w:spacing w:after="0"/>
         <w:ind w:left="2124" w:right="283" w:hanging="2104"/>
         <w:rPr>
@@ -22,7 +22,7 @@
     </w:p>
     <w:p>
       <w:pPr>
-        <w:pStyle w:val="2"/>
+        <w:pStyle w:val="21"/>
         <w:spacing w:after="0"/>
         <w:ind w:left="20" w:right="283"/>
         <w:rPr>
@@ -40,7 +40,7 @@
     </w:p>
     <w:p>
       <w:pPr>
-        <w:pStyle w:val="2"/>
+        <w:pStyle w:val="21"/>
         <w:spacing w:after="0"/>
         <w:ind w:left="20" w:right="283"/>
         <w:rPr>
@@ -58,7 +58,7 @@
     </w:p>
     <w:p>
       <w:pPr>
-        <w:pStyle w:val="2"/>
+        <w:pStyle w:val="21"/>
         <w:spacing w:after="0"/>
         <w:ind w:left="20" w:right="283"/>
         <w:rPr>
@@ -76,7 +76,7 @@
     </w:p>
     <w:p>
       <w:pPr>
-        <w:pStyle w:val="2"/>
+        <w:pStyle w:val="21"/>
         <w:spacing w:after="0"/>
         <w:ind w:left="20" w:right="283"/>
         <w:rPr>
@@ -86,7 +86,7 @@
     </w:p>
     <w:p>
       <w:pPr>
-        <w:pStyle w:val="2"/>
+        <w:pStyle w:val="21"/>
         <w:spacing w:after="0"/>
         <w:ind w:left="20" w:right="283"/>
         <w:rPr>
@@ -97,7 +97,7 @@
     </w:p>
     <w:p>
       <w:pPr>
-        <w:pStyle w:val="20"/>
+        <w:pStyle w:val="22"/>
         <w:spacing w:before="0" w:after="0" w:line="480" w:lineRule="auto"/>
         <w:ind w:left="20" w:right="283"/>
         <w:rPr>
@@ -116,7 +116,7 @@
     </w:p>
     <w:p>
       <w:pPr>
-        <w:pStyle w:val="10"/>
+        <w:pStyle w:val="12"/>
         <w:keepNext/>
         <w:spacing w:before="0" w:after="0" w:line="480" w:lineRule="auto"/>
         <w:ind w:left="20" w:right="283"/>
@@ -135,7 +135,7 @@
     </w:p>
     <w:p>
       <w:pPr>
-        <w:pStyle w:val="10"/>
+        <w:pStyle w:val="12"/>
         <w:keepNext/>
         <w:spacing w:before="0" w:after="0" w:line="480" w:lineRule="auto"/>
         <w:ind w:left="20" w:right="283"/>
@@ -154,7 +154,7 @@
     </w:p>
     <w:p>
       <w:pPr>
-        <w:pStyle w:val="10"/>
+        <w:pStyle w:val="12"/>
         <w:keepNext/>
         <w:spacing w:before="0" w:after="0"/>
         <w:ind w:left="20" w:right="283"/>
@@ -311,7 +311,7 @@
     </w:p>
     <w:p>
       <w:pPr>
-        <w:pStyle w:val="2"/>
+        <w:pStyle w:val="21"/>
         <w:spacing w:after="0" w:line="322" w:lineRule="exact"/>
         <w:ind w:left="4360" w:right="283"/>
         <w:rPr>
@@ -322,7 +322,7 @@
     </w:p>
     <w:p>
       <w:pPr>
-        <w:pStyle w:val="2"/>
+        <w:pStyle w:val="21"/>
         <w:spacing w:after="0" w:line="322" w:lineRule="exact"/>
         <w:ind w:right="283"/>
         <w:jc w:val="left"/>
@@ -330,14 +330,14 @@
     </w:p>
     <w:p>
       <w:pPr>
-        <w:pStyle w:val="2"/>
+        <w:pStyle w:val="21"/>
         <w:spacing w:after="0" w:line="322" w:lineRule="exact"/>
         <w:ind w:left="4360" w:right="283" w:firstLine="596"/>
       </w:pPr>
     </w:p>
     <w:p>
       <w:pPr>
-        <w:pStyle w:val="2"/>
+        <w:pStyle w:val="21"/>
         <w:spacing w:after="0" w:line="322" w:lineRule="exact"/>
         <w:ind w:left="4395" w:right="283" w:hanging="567"/>
         <w:jc w:val="right"/>
@@ -348,7 +348,7 @@
       </w:pPr>
       <w:r>
         <w:rPr>
-          <w:rStyle w:val="a"/>
+          <w:rStyle w:val="a3"/>
           <w:sz w:val="28"/>
           <w:szCs w:val="28"/>
         </w:rPr>
@@ -356,7 +356,7 @@
       </w:r>
       <w:r>
         <w:rPr>
-          <w:rStyle w:val="a"/>
+          <w:rStyle w:val="a3"/>
           <w:sz w:val="28"/>
           <w:szCs w:val="28"/>
         </w:rPr>
@@ -364,7 +364,7 @@
       </w:r>
       <w:r>
         <w:rPr>
-          <w:rStyle w:val="a"/>
+          <w:rStyle w:val="a3"/>
           <w:sz w:val="28"/>
           <w:szCs w:val="28"/>
         </w:rPr>
@@ -401,7 +401,7 @@
     </w:p>
     <w:p>
       <w:pPr>
-        <w:pStyle w:val="2"/>
+        <w:pStyle w:val="21"/>
         <w:spacing w:after="0" w:line="322" w:lineRule="exact"/>
         <w:ind w:left="4395" w:right="283" w:firstLine="141"/>
         <w:jc w:val="right"/>
@@ -427,7 +427,7 @@
     </w:p>
     <w:p>
       <w:pPr>
-        <w:pStyle w:val="2"/>
+        <w:pStyle w:val="21"/>
         <w:spacing w:after="0" w:line="322" w:lineRule="exact"/>
         <w:ind w:left="4395" w:right="283" w:firstLine="141"/>
         <w:jc w:val="right"/>
@@ -446,7 +446,7 @@
     </w:p>
     <w:p>
       <w:pPr>
-        <w:pStyle w:val="2"/>
+        <w:pStyle w:val="21"/>
         <w:spacing w:after="0" w:line="322" w:lineRule="exact"/>
         <w:ind w:left="4395" w:right="283" w:firstLine="141"/>
         <w:jc w:val="right"/>
@@ -465,7 +465,7 @@
     </w:p>
     <w:p>
       <w:pPr>
-        <w:pStyle w:val="2"/>
+        <w:pStyle w:val="21"/>
         <w:spacing w:after="0" w:line="322" w:lineRule="exact"/>
         <w:ind w:left="4395" w:right="283" w:firstLine="141"/>
         <w:jc w:val="right"/>
@@ -484,7 +484,7 @@
     </w:p>
     <w:p>
       <w:pPr>
-        <w:pStyle w:val="2"/>
+        <w:pStyle w:val="21"/>
         <w:spacing w:after="0" w:line="322" w:lineRule="exact"/>
         <w:ind w:left="4395" w:right="283" w:firstLine="141"/>
         <w:jc w:val="right"/>
@@ -503,7 +503,7 @@
     </w:p>
     <w:p>
       <w:pPr>
-        <w:pStyle w:val="2"/>
+        <w:pStyle w:val="21"/>
         <w:spacing w:after="0" w:line="322" w:lineRule="exact"/>
         <w:ind w:left="4395" w:right="283" w:firstLine="141"/>
         <w:jc w:val="right"/>
@@ -522,7 +522,7 @@
     </w:p>
     <w:p>
       <w:pPr>
-        <w:pStyle w:val="2"/>
+        <w:pStyle w:val="21"/>
         <w:spacing w:after="0" w:line="322" w:lineRule="exact"/>
         <w:ind w:left="4395" w:right="283" w:firstLine="141"/>
         <w:jc w:val="right"/>
@@ -541,7 +541,7 @@
     </w:p>
     <w:p>
       <w:pPr>
-        <w:pStyle w:val="2"/>
+        <w:pStyle w:val="21"/>
         <w:spacing w:after="0" w:line="322" w:lineRule="exact"/>
         <w:ind w:left="4395" w:right="283" w:firstLine="141"/>
         <w:jc w:val="right"/>
@@ -560,7 +560,7 @@
     </w:p>
     <w:p>
       <w:pPr>
-        <w:pStyle w:val="2"/>
+        <w:pStyle w:val="21"/>
         <w:spacing w:after="0" w:line="322" w:lineRule="exact"/>
         <w:ind w:left="4395" w:right="283" w:firstLine="141"/>
         <w:jc w:val="right"/>
@@ -579,7 +579,7 @@
     </w:p>
     <w:p>
       <w:pPr>
-        <w:pStyle w:val="2"/>
+        <w:pStyle w:val="21"/>
         <w:spacing w:after="0" w:line="322" w:lineRule="exact"/>
         <w:ind w:left="4395" w:right="283" w:firstLine="141"/>
         <w:jc w:val="right"/>
@@ -591,7 +591,7 @@
     </w:p>
     <w:p>
       <w:pPr>
-        <w:pStyle w:val="2"/>
+        <w:pStyle w:val="21"/>
         <w:spacing w:after="0" w:line="322" w:lineRule="exact"/>
         <w:ind w:right="283"/>
         <w:jc w:val="left"/>
@@ -603,7 +603,7 @@
     </w:p>
     <w:p>
       <w:pPr>
-        <w:pStyle w:val="2"/>
+        <w:pStyle w:val="21"/>
         <w:spacing w:after="0" w:line="322" w:lineRule="exact"/>
         <w:ind w:left="4395" w:right="283" w:firstLine="141"/>
         <w:jc w:val="right"/>
@@ -614,7 +614,7 @@
       </w:pPr>
       <w:r>
         <w:rPr>
-          <w:rStyle w:val="a"/>
+          <w:rStyle w:val="a3"/>
           <w:sz w:val="28"/>
           <w:szCs w:val="28"/>
         </w:rPr>
@@ -622,7 +622,7 @@
       </w:r>
       <w:r>
         <w:rPr>
-          <w:rStyle w:val="a"/>
+          <w:rStyle w:val="a3"/>
           <w:sz w:val="28"/>
           <w:szCs w:val="28"/>
         </w:rPr>
@@ -630,7 +630,7 @@
       </w:r>
       <w:r>
         <w:rPr>
-          <w:rStyle w:val="a"/>
+          <w:rStyle w:val="a3"/>
           <w:sz w:val="28"/>
           <w:szCs w:val="28"/>
         </w:rPr>
@@ -638,7 +638,7 @@
       </w:r>
       <w:r>
         <w:rPr>
-          <w:rStyle w:val="a"/>
+          <w:rStyle w:val="a3"/>
           <w:b w:val="0"/>
           <w:sz w:val="28"/>
           <w:szCs w:val="28"/>
@@ -647,7 +647,7 @@
       </w:r>
       <w:r>
         <w:rPr>
-          <w:rStyle w:val="a"/>
+          <w:rStyle w:val="a3"/>
           <w:sz w:val="28"/>
           <w:szCs w:val="28"/>
         </w:rPr>
@@ -656,7 +656,7 @@
     </w:p>
     <w:p>
       <w:pPr>
-        <w:pStyle w:val="2"/>
+        <w:pStyle w:val="21"/>
         <w:spacing w:after="0" w:line="322" w:lineRule="exact"/>
         <w:ind w:left="4395" w:right="283" w:firstLine="141"/>
         <w:jc w:val="right"/>
@@ -668,7 +668,7 @@
     </w:p>
     <w:p>
       <w:pPr>
-        <w:pStyle w:val="2"/>
+        <w:pStyle w:val="21"/>
         <w:spacing w:after="0" w:line="322" w:lineRule="exact"/>
         <w:ind w:left="4395" w:right="283" w:firstLine="141"/>
         <w:jc w:val="right"/>
@@ -687,7 +687,7 @@
     </w:p>
     <w:p>
       <w:pPr>
-        <w:pStyle w:val="2"/>
+        <w:pStyle w:val="21"/>
         <w:spacing w:after="0" w:line="322" w:lineRule="exact"/>
         <w:ind w:left="4395" w:right="283" w:firstLine="141"/>
         <w:jc w:val="right"/>
@@ -706,7 +706,7 @@
     </w:p>
     <w:p>
       <w:pPr>
-        <w:pStyle w:val="2"/>
+        <w:pStyle w:val="21"/>
         <w:spacing w:after="0" w:line="322" w:lineRule="exact"/>
         <w:ind w:right="283"/>
         <w:jc w:val="left"/>
@@ -714,7 +714,7 @@
     </w:p>
     <w:p>
       <w:pPr>
-        <w:pStyle w:val="2"/>
+        <w:pStyle w:val="21"/>
         <w:spacing w:after="0" w:line="322" w:lineRule="exact"/>
         <w:ind w:right="283"/>
         <w:rPr>
@@ -732,18 +732,18 @@
     </w:p>
     <w:p>
       <w:pPr>
-        <w:pStyle w:val="2"/>
+        <w:pStyle w:val="21"/>
         <w:spacing w:after="0"/>
         <w:ind w:right="283"/>
         <w:rPr>
-          <w:rStyle w:val="1"/>
+          <w:rStyle w:val="11"/>
           <w:sz w:val="28"/>
           <w:szCs w:val="28"/>
         </w:rPr>
       </w:pPr>
       <w:r>
         <w:rPr>
-          <w:rStyle w:val="1"/>
+          <w:rStyle w:val="11"/>
           <w:sz w:val="28"/>
           <w:szCs w:val="28"/>
         </w:rPr>
@@ -751,7 +751,7 @@
       </w:r>
       <w:r>
         <w:rPr>
-          <w:rStyle w:val="1"/>
+          <w:rStyle w:val="11"/>
           <w:sz w:val="28"/>
           <w:szCs w:val="28"/>
         </w:rPr>
@@ -760,7 +760,7 @@
     </w:p>
     <w:p>
       <w:pPr>
-        <w:pStyle w:val="TOCHeading"/>
+        <w:pStyle w:val="a5"/>
         <w:rPr>
           <w:rFonts w:ascii="Times New Roman" w:hAnsi="Times New Roman" w:cs="Times New Roman"/>
           <w:color w:val="auto"/>
@@ -790,7 +790,7 @@
     </w:p>
     <w:p>
       <w:pPr>
-        <w:pStyle w:val="TOC1"/>
+        <w:pStyle w:val="13"/>
         <w:tabs>
           <w:tab w:val="right" w:leader="dot" w:pos="9345"/>
         </w:tabs>
@@ -812,28 +812,28 @@
       <w:hyperlink r:id="rId6" w:anchor="_Toc420187372" w:history="1">
         <w:r>
           <w:rPr>
-            <w:rStyle w:val="Hyperlink"/>
+            <w:rStyle w:val="a4"/>
             <w:noProof/>
           </w:rPr>
           <w:t>1.</w:t>
         </w:r>
         <w:r>
           <w:rPr>
-            <w:rStyle w:val="Hyperlink"/>
+            <w:rStyle w:val="a4"/>
             <w:noProof/>
           </w:rPr>
           <w:t xml:space="preserve"> </w:t>
         </w:r>
         <w:r>
           <w:rPr>
-            <w:rStyle w:val="Hyperlink"/>
+            <w:rStyle w:val="a4"/>
             <w:noProof/>
           </w:rPr>
           <w:t>Постановка задачи</w:t>
         </w:r>
         <w:r>
           <w:rPr>
-            <w:rStyle w:val="Hyperlink"/>
+            <w:rStyle w:val="a4"/>
             <w:noProof/>
             <w:webHidden/>
           </w:rPr>
@@ -842,7 +842,7 @@
       </w:hyperlink>
       <w:r>
         <w:rPr>
-          <w:rStyle w:val="Hyperlink"/>
+          <w:rStyle w:val="a4"/>
           <w:noProof/>
         </w:rPr>
         <w:t>3</w:t>
@@ -850,7 +850,7 @@
     </w:p>
     <w:p>
       <w:pPr>
-        <w:pStyle w:val="TOC1"/>
+        <w:pStyle w:val="13"/>
         <w:tabs>
           <w:tab w:val="right" w:leader="dot" w:pos="9345"/>
         </w:tabs>
@@ -863,21 +863,21 @@
       <w:hyperlink r:id="rId7" w:anchor="_Toc420187373" w:history="1">
         <w:r>
           <w:rPr>
-            <w:rStyle w:val="Hyperlink"/>
+            <w:rStyle w:val="a4"/>
             <w:noProof/>
           </w:rPr>
           <w:t xml:space="preserve">2. </w:t>
         </w:r>
         <w:r>
           <w:rPr>
-            <w:rStyle w:val="Hyperlink"/>
+            <w:rStyle w:val="a4"/>
             <w:noProof/>
           </w:rPr>
           <w:t>Тренировочные и тестовые наборы данных</w:t>
         </w:r>
         <w:r>
           <w:rPr>
-            <w:rStyle w:val="Hyperlink"/>
+            <w:rStyle w:val="a4"/>
             <w:noProof/>
             <w:webHidden/>
           </w:rPr>
@@ -886,7 +886,7 @@
       </w:hyperlink>
       <w:r>
         <w:rPr>
-          <w:rStyle w:val="Hyperlink"/>
+          <w:rStyle w:val="a4"/>
           <w:noProof/>
         </w:rPr>
         <w:t>4</w:t>
@@ -894,33 +894,33 @@
     </w:p>
     <w:p>
       <w:pPr>
-        <w:pStyle w:val="TOC1"/>
+        <w:pStyle w:val="13"/>
         <w:tabs>
           <w:tab w:val="right" w:leader="dot" w:pos="9345"/>
         </w:tabs>
         <w:rPr>
-          <w:rStyle w:val="Hyperlink"/>
+          <w:rStyle w:val="a4"/>
           <w:noProof/>
         </w:rPr>
       </w:pPr>
       <w:hyperlink r:id="rId8" w:anchor="_Toc420187374" w:history="1">
         <w:r>
           <w:rPr>
-            <w:rStyle w:val="Hyperlink"/>
+            <w:rStyle w:val="a4"/>
             <w:noProof/>
           </w:rPr>
           <w:t xml:space="preserve">3. </w:t>
         </w:r>
         <w:r>
           <w:rPr>
-            <w:rStyle w:val="Hyperlink"/>
+            <w:rStyle w:val="a4"/>
             <w:noProof/>
           </w:rPr>
           <w:t>Метрика качества решения</w:t>
         </w:r>
         <w:r>
           <w:rPr>
-            <w:rStyle w:val="Hyperlink"/>
+            <w:rStyle w:val="a4"/>
             <w:noProof/>
             <w:webHidden/>
           </w:rPr>
@@ -929,7 +929,7 @@
       </w:hyperlink>
       <w:r>
         <w:rPr>
-          <w:rStyle w:val="Hyperlink"/>
+          <w:rStyle w:val="a4"/>
           <w:noProof/>
         </w:rPr>
         <w:t>5</w:t>
@@ -937,7 +937,7 @@
     </w:p>
     <w:p>
       <w:pPr>
-        <w:pStyle w:val="TOC1"/>
+        <w:pStyle w:val="13"/>
         <w:tabs>
           <w:tab w:val="right" w:leader="dot" w:pos="9345"/>
         </w:tabs>
@@ -950,21 +950,21 @@
       <w:hyperlink r:id="rId9" w:anchor="_Toc420187374" w:history="1">
         <w:r>
           <w:rPr>
-            <w:rStyle w:val="Hyperlink"/>
+            <w:rStyle w:val="a4"/>
             <w:noProof/>
           </w:rPr>
           <w:t xml:space="preserve">4. </w:t>
         </w:r>
         <w:r>
           <w:rPr>
-            <w:rStyle w:val="Hyperlink"/>
+            <w:rStyle w:val="a4"/>
             <w:noProof/>
           </w:rPr>
           <w:t>Разработанные программы</w:t>
         </w:r>
         <w:r>
           <w:rPr>
-            <w:rStyle w:val="Hyperlink"/>
+            <w:rStyle w:val="a4"/>
             <w:noProof/>
             <w:webHidden/>
           </w:rPr>
@@ -973,7 +973,7 @@
       </w:hyperlink>
       <w:r>
         <w:rPr>
-          <w:rStyle w:val="Hyperlink"/>
+          <w:rStyle w:val="a4"/>
           <w:noProof/>
         </w:rPr>
         <w:t>5</w:t>
@@ -981,33 +981,33 @@
     </w:p>
     <w:p>
       <w:pPr>
-        <w:pStyle w:val="TOC1"/>
+        <w:pStyle w:val="13"/>
         <w:tabs>
           <w:tab w:val="right" w:leader="dot" w:pos="9345"/>
         </w:tabs>
         <w:rPr>
-          <w:rStyle w:val="Hyperlink"/>
+          <w:rStyle w:val="a4"/>
           <w:noProof/>
         </w:rPr>
       </w:pPr>
       <w:hyperlink r:id="rId10" w:anchor="_Toc420187375" w:history="1">
         <w:r>
           <w:rPr>
-            <w:rStyle w:val="Hyperlink"/>
+            <w:rStyle w:val="a4"/>
             <w:noProof/>
           </w:rPr>
           <w:t>5</w:t>
         </w:r>
         <w:r>
           <w:rPr>
-            <w:rStyle w:val="Hyperlink"/>
+            <w:rStyle w:val="a4"/>
             <w:noProof/>
           </w:rPr>
           <w:t>. Формат данных, предоставляющийся на вход сети</w:t>
         </w:r>
         <w:r>
           <w:rPr>
-            <w:rStyle w:val="Hyperlink"/>
+            <w:rStyle w:val="a4"/>
             <w:noProof/>
             <w:webHidden/>
           </w:rPr>
@@ -1016,7 +1016,7 @@
       </w:hyperlink>
       <w:r>
         <w:rPr>
-          <w:rStyle w:val="Hyperlink"/>
+          <w:rStyle w:val="a4"/>
           <w:noProof/>
         </w:rPr>
         <w:t>6</w:t>
@@ -1024,7 +1024,7 @@
     </w:p>
     <w:p>
       <w:pPr>
-        <w:pStyle w:val="TOC1"/>
+        <w:pStyle w:val="13"/>
         <w:tabs>
           <w:tab w:val="right" w:leader="dot" w:pos="9345"/>
         </w:tabs>
@@ -1037,21 +1037,21 @@
       <w:hyperlink r:id="rId11" w:anchor="_Toc420187375" w:history="1">
         <w:r>
           <w:rPr>
-            <w:rStyle w:val="Hyperlink"/>
+            <w:rStyle w:val="a4"/>
             <w:noProof/>
           </w:rPr>
           <w:t>6</w:t>
         </w:r>
         <w:r>
           <w:rPr>
-            <w:rStyle w:val="Hyperlink"/>
+            <w:rStyle w:val="a4"/>
             <w:noProof/>
           </w:rPr>
           <w:t>. Описание экспериментов и конфигурации</w:t>
         </w:r>
         <w:r>
           <w:rPr>
-            <w:rStyle w:val="Hyperlink"/>
+            <w:rStyle w:val="a4"/>
             <w:noProof/>
             <w:webHidden/>
           </w:rPr>
@@ -1060,7 +1060,7 @@
       </w:hyperlink>
       <w:r>
         <w:rPr>
-          <w:rStyle w:val="Hyperlink"/>
+          <w:rStyle w:val="a4"/>
           <w:noProof/>
         </w:rPr>
         <w:t>7</w:t>
@@ -1068,47 +1068,47 @@
     </w:p>
     <w:p>
       <w:pPr>
-        <w:pStyle w:val="TOC1"/>
+        <w:pStyle w:val="13"/>
         <w:tabs>
           <w:tab w:val="right" w:leader="dot" w:pos="9345"/>
         </w:tabs>
         <w:rPr>
-          <w:rStyle w:val="Hyperlink"/>
+          <w:rStyle w:val="a4"/>
           <w:noProof/>
         </w:rPr>
       </w:pPr>
       <w:hyperlink r:id="rId12" w:anchor="_Toc420187375" w:history="1">
         <w:r>
           <w:rPr>
-            <w:rStyle w:val="Hyperlink"/>
+            <w:rStyle w:val="a4"/>
             <w:noProof/>
           </w:rPr>
           <w:t>7</w:t>
         </w:r>
         <w:r>
           <w:rPr>
-            <w:rStyle w:val="Hyperlink"/>
+            <w:rStyle w:val="a4"/>
             <w:noProof/>
           </w:rPr>
           <w:t xml:space="preserve">. </w:t>
         </w:r>
         <w:r>
           <w:rPr>
-            <w:rStyle w:val="Hyperlink"/>
+            <w:rStyle w:val="a4"/>
             <w:noProof/>
           </w:rPr>
           <w:t>Результаты эксперимент</w:t>
         </w:r>
         <w:r>
           <w:rPr>
-            <w:rStyle w:val="Hyperlink"/>
+            <w:rStyle w:val="a4"/>
             <w:noProof/>
           </w:rPr>
           <w:t>ов</w:t>
         </w:r>
         <w:r>
           <w:rPr>
-            <w:rStyle w:val="Hyperlink"/>
+            <w:rStyle w:val="a4"/>
             <w:noProof/>
             <w:webHidden/>
           </w:rPr>
@@ -1117,7 +1117,7 @@
       </w:hyperlink>
       <w:r>
         <w:rPr>
-          <w:rStyle w:val="Hyperlink"/>
+          <w:rStyle w:val="a4"/>
           <w:noProof/>
         </w:rPr>
         <w:t>10</w:t>
@@ -1125,40 +1125,40 @@
     </w:p>
     <w:p>
       <w:pPr>
-        <w:pStyle w:val="TOC1"/>
+        <w:pStyle w:val="13"/>
         <w:tabs>
           <w:tab w:val="right" w:leader="dot" w:pos="9345"/>
         </w:tabs>
         <w:rPr>
-          <w:rStyle w:val="Hyperlink"/>
+          <w:rStyle w:val="a4"/>
           <w:noProof/>
         </w:rPr>
       </w:pPr>
       <w:hyperlink r:id="rId13" w:anchor="_Toc420187375" w:history="1">
         <w:r>
           <w:rPr>
-            <w:rStyle w:val="Hyperlink"/>
+            <w:rStyle w:val="a4"/>
             <w:noProof/>
           </w:rPr>
           <w:t>8</w:t>
         </w:r>
         <w:r>
           <w:rPr>
-            <w:rStyle w:val="Hyperlink"/>
+            <w:rStyle w:val="a4"/>
             <w:noProof/>
           </w:rPr>
           <w:t xml:space="preserve">. </w:t>
         </w:r>
         <w:r>
           <w:rPr>
-            <w:rStyle w:val="Hyperlink"/>
+            <w:rStyle w:val="a4"/>
             <w:noProof/>
           </w:rPr>
           <w:t>Выводы</w:t>
         </w:r>
         <w:r>
           <w:rPr>
-            <w:rStyle w:val="Hyperlink"/>
+            <w:rStyle w:val="a4"/>
             <w:noProof/>
             <w:webHidden/>
           </w:rPr>
@@ -1167,14 +1167,14 @@
       </w:hyperlink>
       <w:r>
         <w:rPr>
-          <w:rStyle w:val="Hyperlink"/>
+          <w:rStyle w:val="a4"/>
           <w:noProof/>
         </w:rPr>
         <w:t>1</w:t>
       </w:r>
       <w:r>
         <w:rPr>
-          <w:rStyle w:val="Hyperlink"/>
+          <w:rStyle w:val="a4"/>
           <w:noProof/>
         </w:rPr>
         <w:t>1</w:t>
@@ -1416,7 +1416,7 @@
     </w:p>
     <w:p>
       <w:pPr>
-        <w:pStyle w:val="ListParagraph"/>
+        <w:pStyle w:val="a6"/>
         <w:numPr>
           <w:ilvl w:val="0"/>
           <w:numId w:val="26"/>
@@ -1460,7 +1460,7 @@
     </w:p>
     <w:p>
       <w:pPr>
-        <w:pStyle w:val="ListParagraph"/>
+        <w:pStyle w:val="a6"/>
         <w:numPr>
           <w:ilvl w:val="0"/>
           <w:numId w:val="26"/>
@@ -1504,7 +1504,7 @@
     </w:p>
     <w:p>
       <w:pPr>
-        <w:pStyle w:val="ListParagraph"/>
+        <w:pStyle w:val="a6"/>
         <w:numPr>
           <w:ilvl w:val="0"/>
           <w:numId w:val="26"/>
@@ -1532,7 +1532,7 @@
     </w:p>
     <w:p>
       <w:pPr>
-        <w:pStyle w:val="ListParagraph"/>
+        <w:pStyle w:val="a6"/>
         <w:numPr>
           <w:ilvl w:val="0"/>
           <w:numId w:val="26"/>
@@ -1710,7 +1710,7 @@
       <w:hyperlink r:id="rId14" w:history="1">
         <w:r>
           <w:rPr>
-            <w:rStyle w:val="Hyperlink"/>
+            <w:rStyle w:val="a4"/>
             <w:sz w:val="28"/>
             <w:szCs w:val="28"/>
             <w:shd w:val="clear" w:color="auto" w:fill="FFFFFF"/>
@@ -1720,7 +1720,7 @@
         </w:r>
         <w:r>
           <w:rPr>
-            <w:rStyle w:val="Hyperlink"/>
+            <w:rStyle w:val="a4"/>
             <w:sz w:val="28"/>
             <w:szCs w:val="28"/>
             <w:shd w:val="clear" w:color="auto" w:fill="FFFFFF"/>
@@ -1730,7 +1730,7 @@
         </w:r>
         <w:r>
           <w:rPr>
-            <w:rStyle w:val="Hyperlink"/>
+            <w:rStyle w:val="a4"/>
             <w:sz w:val="28"/>
             <w:szCs w:val="28"/>
             <w:shd w:val="clear" w:color="auto" w:fill="FFFFFF"/>
@@ -1740,7 +1740,7 @@
         </w:r>
         <w:r>
           <w:rPr>
-            <w:rStyle w:val="Hyperlink"/>
+            <w:rStyle w:val="a4"/>
             <w:sz w:val="28"/>
             <w:szCs w:val="28"/>
             <w:shd w:val="clear" w:color="auto" w:fill="FFFFFF"/>
@@ -1750,7 +1750,7 @@
         </w:r>
         <w:r>
           <w:rPr>
-            <w:rStyle w:val="Hyperlink"/>
+            <w:rStyle w:val="a4"/>
             <w:sz w:val="28"/>
             <w:szCs w:val="28"/>
             <w:shd w:val="clear" w:color="auto" w:fill="FFFFFF"/>
@@ -1760,7 +1760,7 @@
         </w:r>
         <w:r>
           <w:rPr>
-            <w:rStyle w:val="Hyperlink"/>
+            <w:rStyle w:val="a4"/>
             <w:sz w:val="28"/>
             <w:szCs w:val="28"/>
             <w:shd w:val="clear" w:color="auto" w:fill="FFFFFF"/>
@@ -1770,7 +1770,7 @@
         </w:r>
         <w:r>
           <w:rPr>
-            <w:rStyle w:val="Hyperlink"/>
+            <w:rStyle w:val="a4"/>
             <w:sz w:val="28"/>
             <w:szCs w:val="28"/>
             <w:shd w:val="clear" w:color="auto" w:fill="FFFFFF"/>
@@ -1780,7 +1780,7 @@
         </w:r>
         <w:r>
           <w:rPr>
-            <w:rStyle w:val="Hyperlink"/>
+            <w:rStyle w:val="a4"/>
             <w:sz w:val="28"/>
             <w:szCs w:val="28"/>
             <w:shd w:val="clear" w:color="auto" w:fill="FFFFFF"/>
@@ -1790,7 +1790,7 @@
         </w:r>
         <w:r>
           <w:rPr>
-            <w:rStyle w:val="Hyperlink"/>
+            <w:rStyle w:val="a4"/>
             <w:sz w:val="28"/>
             <w:szCs w:val="28"/>
             <w:shd w:val="clear" w:color="auto" w:fill="FFFFFF"/>
@@ -1800,7 +1800,7 @@
         </w:r>
         <w:r>
           <w:rPr>
-            <w:rStyle w:val="Hyperlink"/>
+            <w:rStyle w:val="a4"/>
             <w:sz w:val="28"/>
             <w:szCs w:val="28"/>
             <w:shd w:val="clear" w:color="auto" w:fill="FFFFFF"/>
@@ -1810,7 +1810,7 @@
         </w:r>
         <w:r>
           <w:rPr>
-            <w:rStyle w:val="Hyperlink"/>
+            <w:rStyle w:val="a4"/>
             <w:sz w:val="28"/>
             <w:szCs w:val="28"/>
             <w:shd w:val="clear" w:color="auto" w:fill="FFFFFF"/>
@@ -1820,7 +1820,7 @@
         </w:r>
         <w:r>
           <w:rPr>
-            <w:rStyle w:val="Hyperlink"/>
+            <w:rStyle w:val="a4"/>
             <w:sz w:val="28"/>
             <w:szCs w:val="28"/>
             <w:shd w:val="clear" w:color="auto" w:fill="FFFFFF"/>
@@ -1830,7 +1830,7 @@
         </w:r>
         <w:r>
           <w:rPr>
-            <w:rStyle w:val="Hyperlink"/>
+            <w:rStyle w:val="a4"/>
             <w:sz w:val="28"/>
             <w:szCs w:val="28"/>
             <w:shd w:val="clear" w:color="auto" w:fill="FFFFFF"/>
@@ -1840,7 +1840,7 @@
         </w:r>
         <w:r>
           <w:rPr>
-            <w:rStyle w:val="Hyperlink"/>
+            <w:rStyle w:val="a4"/>
             <w:sz w:val="28"/>
             <w:szCs w:val="28"/>
             <w:shd w:val="clear" w:color="auto" w:fill="FFFFFF"/>
@@ -1850,7 +1850,7 @@
         </w:r>
         <w:r>
           <w:rPr>
-            <w:rStyle w:val="Hyperlink"/>
+            <w:rStyle w:val="a4"/>
             <w:sz w:val="28"/>
             <w:szCs w:val="28"/>
             <w:shd w:val="clear" w:color="auto" w:fill="FFFFFF"/>
@@ -2298,7 +2298,7 @@
     </w:p>
     <w:p>
       <w:pPr>
-        <w:pStyle w:val="NormalWeb"/>
+        <w:pStyle w:val="a8"/>
         <w:shd w:val="clear" w:color="auto" w:fill="FFFFFF"/>
         <w:spacing w:before="0" w:beforeAutospacing="0" w:after="240" w:afterAutospacing="0" w:line="276" w:lineRule="auto"/>
         <w:ind w:firstLine="708"/>
@@ -2697,7 +2697,7 @@
     </w:p>
     <w:p>
       <w:pPr>
-        <w:pStyle w:val="NormalWeb"/>
+        <w:pStyle w:val="a8"/>
         <w:shd w:val="clear" w:color="auto" w:fill="FFFFFF"/>
         <w:spacing w:before="240" w:beforeAutospacing="0" w:after="240" w:afterAutospacing="0" w:line="276" w:lineRule="auto"/>
         <w:rPr>
@@ -2717,7 +2717,7 @@
     </w:p>
     <w:p>
       <w:pPr>
-        <w:pStyle w:val="NormalWeb"/>
+        <w:pStyle w:val="a8"/>
         <w:shd w:val="clear" w:color="auto" w:fill="FFFFFF"/>
         <w:spacing w:before="0" w:beforeAutospacing="0" w:after="240" w:afterAutospacing="0" w:line="276" w:lineRule="auto"/>
         <w:rPr>
@@ -2737,7 +2737,7 @@
     </w:p>
     <w:p>
       <w:pPr>
-        <w:pStyle w:val="NormalWeb"/>
+        <w:pStyle w:val="a8"/>
         <w:shd w:val="clear" w:color="auto" w:fill="FFFFFF"/>
         <w:spacing w:before="0" w:beforeAutospacing="0" w:after="240" w:afterAutospacing="0" w:line="276" w:lineRule="auto"/>
         <w:rPr>
@@ -2757,7 +2757,7 @@
     </w:p>
     <w:tbl>
       <w:tblPr>
-        <w:tblStyle w:val="TableGrid"/>
+        <w:tblStyle w:val="a7"/>
         <w:tblW w:w="9943" w:type="dxa"/>
         <w:tblInd w:w="-289" w:type="dxa"/>
         <w:tblLook w:val="04A0" w:firstRow="1" w:lastRow="0" w:firstColumn="1" w:lastColumn="0" w:noHBand="0" w:noVBand="1"/>
@@ -3946,7 +3946,7 @@
     </w:p>
     <w:p>
       <w:pPr>
-        <w:pStyle w:val="NormalWeb"/>
+        <w:pStyle w:val="a8"/>
         <w:shd w:val="clear" w:color="auto" w:fill="FFFFFF"/>
         <w:spacing w:before="0" w:beforeAutospacing="0" w:after="240" w:afterAutospacing="0" w:line="276" w:lineRule="auto"/>
         <w:ind w:firstLine="708"/>
@@ -3999,7 +3999,7 @@
     </w:p>
     <w:p>
       <w:pPr>
-        <w:pStyle w:val="NormalWeb"/>
+        <w:pStyle w:val="a8"/>
         <w:shd w:val="clear" w:color="auto" w:fill="FFFFFF"/>
         <w:spacing w:before="0" w:beforeAutospacing="0" w:after="240" w:afterAutospacing="0"/>
         <w:jc w:val="center"/>
@@ -4104,7 +4104,7 @@
     </w:p>
     <w:p>
       <w:pPr>
-        <w:pStyle w:val="NormalWeb"/>
+        <w:pStyle w:val="a8"/>
         <w:shd w:val="clear" w:color="auto" w:fill="FFFFFF"/>
         <w:spacing w:before="0" w:beforeAutospacing="0" w:after="240" w:afterAutospacing="0"/>
         <w:ind w:left="720"/>
@@ -4783,7 +4783,7 @@
     </w:p>
     <w:p>
       <w:pPr>
-        <w:pStyle w:val="Heading3"/>
+        <w:pStyle w:val="3"/>
         <w:spacing w:before="0" w:after="240"/>
         <w:rPr>
           <w:rFonts w:ascii="Times New Roman" w:hAnsi="Times New Roman" w:cs="Times New Roman"/>
@@ -4842,7 +4842,7 @@
     </w:p>
     <w:tbl>
       <w:tblPr>
-        <w:tblStyle w:val="TableGrid"/>
+        <w:tblStyle w:val="a7"/>
         <w:tblW w:w="0" w:type="auto"/>
         <w:tblLook w:val="04A0" w:firstRow="1" w:lastRow="0" w:firstColumn="1" w:lastColumn="0" w:noHBand="0" w:noVBand="1"/>
       </w:tblPr>
@@ -5285,13 +5285,12 @@
       <w:r>
         <w:rPr>
           <w:noProof/>
-          <w:lang w:val="en-US" w:eastAsia="en-US"/>
         </w:rPr>
         <w:drawing>
-          <wp:inline distT="0" distB="0" distL="0" distR="0" wp14:anchorId="374EDCF6" wp14:editId="63E343F2">
-            <wp:extent cx="6480175" cy="2296730"/>
-            <wp:effectExtent l="0" t="0" r="0" b="8890"/>
-            <wp:docPr id="11" name="Picture 11" descr="https://raw.githubusercontent.com/a-litsov/deep-learning/master/lab4/img/1.png"/>
+          <wp:inline distT="0" distB="0" distL="0" distR="0" wp14:anchorId="07F817EA" wp14:editId="3EAA4E25">
+            <wp:extent cx="6480175" cy="2289810"/>
+            <wp:effectExtent l="0" t="0" r="0" b="0"/>
+            <wp:docPr id="2" name="Рисунок 2"/>
             <wp:cNvGraphicFramePr>
               <a:graphicFrameLocks xmlns:a="http://schemas.openxmlformats.org/drawingml/2006/main" noChangeAspect="1"/>
             </wp:cNvGraphicFramePr>
@@ -5299,7 +5298,7 @@
               <a:graphicData uri="http://schemas.openxmlformats.org/drawingml/2006/picture">
                 <pic:pic xmlns:pic="http://schemas.openxmlformats.org/drawingml/2006/picture">
                   <pic:nvPicPr>
-                    <pic:cNvPr id="0" name="Picture 8" descr="https://raw.githubusercontent.com/a-litsov/deep-learning/master/lab4/img/1.png"/>
+                    <pic:cNvPr id="0" name="Picture 1"/>
                     <pic:cNvPicPr>
                       <a:picLocks noChangeAspect="1" noChangeArrowheads="1"/>
                     </pic:cNvPicPr>
@@ -5320,7 +5319,7 @@
                   <pic:spPr bwMode="auto">
                     <a:xfrm>
                       <a:off x="0" y="0"/>
-                      <a:ext cx="6480175" cy="2296730"/>
+                      <a:ext cx="6480175" cy="2289810"/>
                     </a:xfrm>
                     <a:prstGeom prst="rect">
                       <a:avLst/>
@@ -5339,7 +5338,7 @@
     </w:p>
     <w:p>
       <w:pPr>
-        <w:pStyle w:val="Heading3"/>
+        <w:pStyle w:val="3"/>
         <w:spacing w:before="0" w:after="240"/>
         <w:rPr>
           <w:rFonts w:ascii="Times New Roman" w:hAnsi="Times New Roman" w:cs="Times New Roman"/>
@@ -5351,7 +5350,7 @@
     </w:p>
     <w:p>
       <w:pPr>
-        <w:pStyle w:val="Heading3"/>
+        <w:pStyle w:val="3"/>
         <w:spacing w:before="0" w:after="240"/>
         <w:rPr>
           <w:rFonts w:ascii="Times New Roman" w:hAnsi="Times New Roman" w:cs="Times New Roman"/>
@@ -5364,7 +5363,7 @@
     <w:p/>
     <w:p>
       <w:pPr>
-        <w:pStyle w:val="Heading3"/>
+        <w:pStyle w:val="3"/>
         <w:spacing w:before="0" w:after="240"/>
         <w:rPr>
           <w:rFonts w:ascii="Times New Roman" w:hAnsi="Times New Roman" w:cs="Times New Roman"/>
@@ -5444,7 +5443,7 @@
     </w:p>
     <w:tbl>
       <w:tblPr>
-        <w:tblStyle w:val="TableGrid"/>
+        <w:tblStyle w:val="a7"/>
         <w:tblW w:w="0" w:type="auto"/>
         <w:tblLook w:val="04A0" w:firstRow="1" w:lastRow="0" w:firstColumn="1" w:lastColumn="0" w:noHBand="0" w:noVBand="1"/>
       </w:tblPr>
@@ -5532,23 +5531,13 @@
                 <w:lang w:val="en-US"/>
               </w:rPr>
             </w:pPr>
-            <w:proofErr w:type="spellStart"/>
             <w:r>
               <w:rPr>
                 <w:rFonts w:cs="Times New Roman"/>
                 <w:szCs w:val="28"/>
                 <w:lang w:val="en-US"/>
               </w:rPr>
-              <w:t>Conv</w:t>
-            </w:r>
-            <w:proofErr w:type="spellEnd"/>
-            <w:r>
-              <w:rPr>
-                <w:rFonts w:cs="Times New Roman"/>
-                <w:szCs w:val="28"/>
-                <w:lang w:val="en-US"/>
-              </w:rPr>
-              <w:t xml:space="preserve"> (3,3), </w:t>
+              <w:t xml:space="preserve">Conv (3,3), </w:t>
             </w:r>
             <w:r>
               <w:rPr>
@@ -5630,23 +5619,13 @@
                 <w:lang w:val="en-US"/>
               </w:rPr>
             </w:pPr>
-            <w:proofErr w:type="spellStart"/>
             <w:r>
               <w:rPr>
                 <w:rFonts w:cs="Times New Roman"/>
                 <w:szCs w:val="28"/>
                 <w:lang w:val="en-US"/>
               </w:rPr>
-              <w:t>Conv</w:t>
-            </w:r>
-            <w:proofErr w:type="spellEnd"/>
-            <w:r>
-              <w:rPr>
-                <w:rFonts w:cs="Times New Roman"/>
-                <w:szCs w:val="28"/>
-                <w:lang w:val="en-US"/>
-              </w:rPr>
-              <w:t xml:space="preserve"> (3,3), </w:t>
+              <w:t xml:space="preserve">Conv (3,3), </w:t>
             </w:r>
             <w:r>
               <w:rPr>
@@ -5735,23 +5714,13 @@
                 <w:szCs w:val="28"/>
               </w:rPr>
             </w:pPr>
-            <w:proofErr w:type="spellStart"/>
             <w:r>
               <w:rPr>
                 <w:rFonts w:cs="Times New Roman"/>
                 <w:szCs w:val="28"/>
                 <w:lang w:val="en-US"/>
               </w:rPr>
-              <w:t>Conv</w:t>
-            </w:r>
-            <w:proofErr w:type="spellEnd"/>
-            <w:r>
-              <w:rPr>
-                <w:rFonts w:cs="Times New Roman"/>
-                <w:szCs w:val="28"/>
-                <w:lang w:val="en-US"/>
-              </w:rPr>
-              <w:t xml:space="preserve"> (3,3), </w:t>
+              <w:t xml:space="preserve">Conv (3,3), </w:t>
             </w:r>
             <w:r>
               <w:rPr>
@@ -6208,17 +6177,7 @@
           <w:szCs w:val="28"/>
           <w:lang w:eastAsia="ru-RU"/>
         </w:rPr>
-        <w:t>С применением автокодировщиков</w:t>
-      </w:r>
-      <w:r>
-        <w:rPr>
-          <w:rFonts w:eastAsia="Times New Roman" w:cs="Times New Roman"/>
-          <w:b/>
-          <w:kern w:val="0"/>
-          <w:szCs w:val="28"/>
-          <w:lang w:eastAsia="ru-RU"/>
-        </w:rPr>
-        <w:t>:</w:t>
+        <w:t>С применением автокодировщиков:</w:t>
       </w:r>
     </w:p>
     <w:p>
@@ -6232,17 +6191,15 @@
           <w:lang w:val="en-US"/>
         </w:rPr>
       </w:pPr>
-      <w:bookmarkStart w:id="1" w:name="_GoBack"/>
       <w:r>
         <w:rPr>
           <w:noProof/>
-          <w:lang w:val="en-US" w:eastAsia="en-US"/>
         </w:rPr>
         <w:drawing>
-          <wp:inline distT="0" distB="0" distL="0" distR="0" wp14:anchorId="67E73844" wp14:editId="5532B616">
-            <wp:extent cx="6480175" cy="2308340"/>
-            <wp:effectExtent l="0" t="0" r="0" b="0"/>
-            <wp:docPr id="13" name="Picture 13" descr="2.png"/>
+          <wp:inline distT="0" distB="0" distL="0" distR="0" wp14:anchorId="584E1359" wp14:editId="6EBD57DE">
+            <wp:extent cx="6480175" cy="2012315"/>
+            <wp:effectExtent l="0" t="0" r="0" b="6985"/>
+            <wp:docPr id="3" name="Рисунок 3"/>
             <wp:cNvGraphicFramePr>
               <a:graphicFrameLocks xmlns:a="http://schemas.openxmlformats.org/drawingml/2006/main" noChangeAspect="1"/>
             </wp:cNvGraphicFramePr>
@@ -6250,7 +6207,7 @@
               <a:graphicData uri="http://schemas.openxmlformats.org/drawingml/2006/picture">
                 <pic:pic xmlns:pic="http://schemas.openxmlformats.org/drawingml/2006/picture">
                   <pic:nvPicPr>
-                    <pic:cNvPr id="0" name="Picture 10" descr="2.png"/>
+                    <pic:cNvPr id="0" name="Picture 3"/>
                     <pic:cNvPicPr>
                       <a:picLocks noChangeAspect="1" noChangeArrowheads="1"/>
                     </pic:cNvPicPr>
@@ -6271,7 +6228,7 @@
                   <pic:spPr bwMode="auto">
                     <a:xfrm>
                       <a:off x="0" y="0"/>
-                      <a:ext cx="6480175" cy="2308340"/>
+                      <a:ext cx="6480175" cy="2012315"/>
                     </a:xfrm>
                     <a:prstGeom prst="rect">
                       <a:avLst/>
@@ -6287,7 +6244,6 @@
           </wp:inline>
         </w:drawing>
       </w:r>
-      <w:bookmarkEnd w:id="1"/>
     </w:p>
     <w:p>
       <w:pPr>
@@ -6349,7 +6305,7 @@
     </w:p>
     <w:tbl>
       <w:tblPr>
-        <w:tblStyle w:val="TableGrid"/>
+        <w:tblStyle w:val="a7"/>
         <w:tblW w:w="10129" w:type="dxa"/>
         <w:tblInd w:w="-5" w:type="dxa"/>
         <w:tblLook w:val="04A0" w:firstRow="1" w:lastRow="0" w:firstColumn="1" w:lastColumn="0" w:noHBand="0" w:noVBand="1"/>
@@ -6587,7 +6543,6 @@
                 <w:lang w:val="en-US" w:eastAsia="en-US"/>
               </w:rPr>
             </w:pPr>
-            <w:proofErr w:type="spellStart"/>
             <w:r>
               <w:rPr>
                 <w:rFonts w:eastAsiaTheme="minorHAnsi" w:cs="Times New Roman"/>
@@ -6598,7 +6553,6 @@
               </w:rPr>
               <w:t>TensorFlow</w:t>
             </w:r>
-            <w:proofErr w:type="spellEnd"/>
           </w:p>
         </w:tc>
         <w:tc>
@@ -6667,7 +6621,7 @@
     </w:p>
     <w:tbl>
       <w:tblPr>
-        <w:tblStyle w:val="TableGrid"/>
+        <w:tblStyle w:val="a7"/>
         <w:tblW w:w="9778" w:type="dxa"/>
         <w:tblInd w:w="-5" w:type="dxa"/>
         <w:tblLook w:val="04A0" w:firstRow="1" w:lastRow="0" w:firstColumn="1" w:lastColumn="0" w:noHBand="0" w:noVBand="1"/>
@@ -6858,7 +6812,7 @@
     </w:p>
     <w:tbl>
       <w:tblPr>
-        <w:tblStyle w:val="TableGrid"/>
+        <w:tblStyle w:val="a7"/>
         <w:tblpPr w:leftFromText="180" w:rightFromText="180" w:vertAnchor="text" w:horzAnchor="margin" w:tblpXSpec="center" w:tblpY="124"/>
         <w:tblW w:w="10062" w:type="dxa"/>
         <w:tblLayout w:type="fixed"/>
@@ -10491,7 +10445,17 @@
           <w:color w:val="000000"/>
           <w:szCs w:val="28"/>
         </w:rPr>
-        <w:t>начальная настройка весов через методы обучения без учителя малоэффективна. С учетом затрат на обучение моделей для инициализации весов эти методы дают слишком маленький прирост в качестве.</w:t>
+        <w:t>начальная настройка весов через методы обучения без учителя малоэффективна. С учетом затрат на обучение моделей для иници</w:t>
+      </w:r>
+      <w:bookmarkStart w:id="1" w:name="_GoBack"/>
+      <w:bookmarkEnd w:id="1"/>
+      <w:r>
+        <w:rPr>
+          <w:rFonts w:cs="Times New Roman"/>
+          <w:color w:val="000000"/>
+          <w:szCs w:val="28"/>
+        </w:rPr>
+        <w:t>ализации весов эти методы дают слишком маленький прирост в качестве.</w:t>
       </w:r>
     </w:p>
     <w:sectPr>
@@ -10505,7 +10469,7 @@
 </file>
 
 <file path=word/numbering.xml><?xml version="1.0" encoding="utf-8"?>
-<w:numbering xmlns:wpc="http://schemas.microsoft.com/office/word/2010/wordprocessingCanvas" xmlns:cx="http://schemas.microsoft.com/office/drawing/2014/chartex" xmlns:mc="http://schemas.openxmlformats.org/markup-compatibility/2006" xmlns:o="urn:schemas-microsoft-com:office:office" xmlns:r="http://schemas.openxmlformats.org/officeDocument/2006/relationships" xmlns:m="http://schemas.openxmlformats.org/officeDocument/2006/math" xmlns:v="urn:schemas-microsoft-com:vml" xmlns:wp14="http://schemas.microsoft.com/office/word/2010/wordprocessingDrawing" xmlns:wp="http://schemas.openxmlformats.org/drawingml/2006/wordprocessingDrawing" xmlns:w10="urn:schemas-microsoft-com:office:word" xmlns:w="http://schemas.openxmlformats.org/wordprocessingml/2006/main" xmlns:w14="http://schemas.microsoft.com/office/word/2010/wordml" xmlns:w15="http://schemas.microsoft.com/office/word/2012/wordml" xmlns:w16se="http://schemas.microsoft.com/office/word/2015/wordml/symex" xmlns:wpg="http://schemas.microsoft.com/office/word/2010/wordprocessingGroup" xmlns:wpi="http://schemas.microsoft.com/office/word/2010/wordprocessingInk" xmlns:wne="http://schemas.microsoft.com/office/word/2006/wordml" xmlns:wps="http://schemas.microsoft.com/office/word/2010/wordprocessingShape" mc:Ignorable="w14 w15 w16se wp14">
+<w:numbering xmlns:wpc="http://schemas.microsoft.com/office/word/2010/wordprocessingCanvas" xmlns:cx="http://schemas.microsoft.com/office/drawing/2014/chartex" xmlns:cx1="http://schemas.microsoft.com/office/drawing/2015/9/8/chartex" xmlns:cx2="http://schemas.microsoft.com/office/drawing/2015/10/21/chartex" xmlns:cx3="http://schemas.microsoft.com/office/drawing/2016/5/9/chartex" xmlns:cx4="http://schemas.microsoft.com/office/drawing/2016/5/10/chartex" xmlns:cx5="http://schemas.microsoft.com/office/drawing/2016/5/11/chartex" xmlns:cx6="http://schemas.microsoft.com/office/drawing/2016/5/12/chartex" xmlns:cx7="http://schemas.microsoft.com/office/drawing/2016/5/13/chartex" xmlns:cx8="http://schemas.microsoft.com/office/drawing/2016/5/14/chartex" xmlns:mc="http://schemas.openxmlformats.org/markup-compatibility/2006" xmlns:aink="http://schemas.microsoft.com/office/drawing/2016/ink" xmlns:am3d="http://schemas.microsoft.com/office/drawing/2017/model3d" xmlns:o="urn:schemas-microsoft-com:office:office" xmlns:r="http://schemas.openxmlformats.org/officeDocument/2006/relationships" xmlns:m="http://schemas.openxmlformats.org/officeDocument/2006/math" xmlns:v="urn:schemas-microsoft-com:vml" xmlns:wp14="http://schemas.microsoft.com/office/word/2010/wordprocessingDrawing" xmlns:wp="http://schemas.openxmlformats.org/drawingml/2006/wordprocessingDrawing" xmlns:w10="urn:schemas-microsoft-com:office:word" xmlns:w="http://schemas.openxmlformats.org/wordprocessingml/2006/main" xmlns:w14="http://schemas.microsoft.com/office/word/2010/wordml" xmlns:w15="http://schemas.microsoft.com/office/word/2012/wordml" xmlns:w16cid="http://schemas.microsoft.com/office/word/2016/wordml/cid" xmlns:w16se="http://schemas.microsoft.com/office/word/2015/wordml/symex" xmlns:wpg="http://schemas.microsoft.com/office/word/2010/wordprocessingGroup" xmlns:wpi="http://schemas.microsoft.com/office/word/2010/wordprocessingInk" xmlns:wne="http://schemas.microsoft.com/office/word/2006/wordml" xmlns:wps="http://schemas.microsoft.com/office/word/2010/wordprocessingShape" mc:Ignorable="w14 w15 w16se w16cid wp14">
   <w:abstractNum w:abstractNumId="0" w15:restartNumberingAfterBreak="0">
     <w:nsid w:val="0ACA175B"/>
     <w:multiLevelType w:val="hybridMultilevel"/>
@@ -13639,7 +13603,7 @@
 </file>
 
 <file path=word/styles.xml><?xml version="1.0" encoding="utf-8"?>
-<w:styles xmlns:mc="http://schemas.openxmlformats.org/markup-compatibility/2006" xmlns:r="http://schemas.openxmlformats.org/officeDocument/2006/relationships" xmlns:w="http://schemas.openxmlformats.org/wordprocessingml/2006/main" xmlns:w14="http://schemas.microsoft.com/office/word/2010/wordml" xmlns:w15="http://schemas.microsoft.com/office/word/2012/wordml" xmlns:w16se="http://schemas.microsoft.com/office/word/2015/wordml/symex" mc:Ignorable="w14 w15 w16se">
+<w:styles xmlns:mc="http://schemas.openxmlformats.org/markup-compatibility/2006" xmlns:r="http://schemas.openxmlformats.org/officeDocument/2006/relationships" xmlns:w="http://schemas.openxmlformats.org/wordprocessingml/2006/main" xmlns:w14="http://schemas.microsoft.com/office/word/2010/wordml" xmlns:w15="http://schemas.microsoft.com/office/word/2012/wordml" xmlns:w16cid="http://schemas.microsoft.com/office/word/2016/wordml/cid" xmlns:w16se="http://schemas.microsoft.com/office/word/2015/wordml/symex" mc:Ignorable="w14 w15 w16se w16cid">
   <w:docDefaults>
     <w:rPrDefault>
       <w:rPr>
@@ -13655,7 +13619,7 @@
       </w:pPr>
     </w:pPrDefault>
   </w:docDefaults>
-  <w:latentStyles w:defLockedState="0" w:defUIPriority="99" w:defSemiHidden="0" w:defUnhideWhenUsed="0" w:defQFormat="0" w:count="371">
+  <w:latentStyles w:defLockedState="0" w:defUIPriority="99" w:defSemiHidden="0" w:defUnhideWhenUsed="0" w:defQFormat="0" w:count="376">
     <w:lsdException w:name="Normal" w:uiPriority="0" w:qFormat="1"/>
     <w:lsdException w:name="heading 1" w:uiPriority="9" w:qFormat="1"/>
     <w:lsdException w:name="heading 2" w:semiHidden="1" w:uiPriority="9" w:unhideWhenUsed="1" w:qFormat="1"/>
@@ -13761,7 +13725,6 @@
     <w:lsdException w:name="HTML Sample" w:semiHidden="1" w:unhideWhenUsed="1"/>
     <w:lsdException w:name="HTML Typewriter" w:semiHidden="1" w:unhideWhenUsed="1"/>
     <w:lsdException w:name="HTML Variable" w:semiHidden="1" w:unhideWhenUsed="1"/>
-    <w:lsdException w:name="Normal Table" w:semiHidden="1" w:unhideWhenUsed="1"/>
     <w:lsdException w:name="annotation subject" w:semiHidden="1" w:unhideWhenUsed="1"/>
     <w:lsdException w:name="No List" w:semiHidden="1" w:unhideWhenUsed="1"/>
     <w:lsdException w:name="Outline List 1" w:semiHidden="1" w:unhideWhenUsed="1"/>
@@ -13804,11 +13767,8 @@
     <w:lsdException w:name="Table Contemporary" w:semiHidden="1" w:unhideWhenUsed="1"/>
     <w:lsdException w:name="Table Elegant" w:semiHidden="1" w:unhideWhenUsed="1"/>
     <w:lsdException w:name="Table Professional" w:semiHidden="1" w:unhideWhenUsed="1"/>
-    <w:lsdException w:name="Table Subtle 1" w:semiHidden="1" w:unhideWhenUsed="1"/>
     <w:lsdException w:name="Table Subtle 2" w:semiHidden="1" w:unhideWhenUsed="1"/>
     <w:lsdException w:name="Table Web 1" w:semiHidden="1" w:unhideWhenUsed="1"/>
-    <w:lsdException w:name="Table Web 2" w:semiHidden="1" w:unhideWhenUsed="1"/>
-    <w:lsdException w:name="Table Web 3" w:semiHidden="1" w:unhideWhenUsed="1"/>
     <w:lsdException w:name="Balloon Text" w:semiHidden="1" w:unhideWhenUsed="1"/>
     <w:lsdException w:name="Table Grid" w:uiPriority="59"/>
     <w:lsdException w:name="Table Theme" w:semiHidden="1" w:unhideWhenUsed="1"/>
@@ -14027,8 +13987,13 @@
     <w:lsdException w:name="List Table 5 Dark Accent 6" w:uiPriority="50"/>
     <w:lsdException w:name="List Table 6 Colorful Accent 6" w:uiPriority="51"/>
     <w:lsdException w:name="List Table 7 Colorful Accent 6" w:uiPriority="52"/>
+    <w:lsdException w:name="Mention" w:semiHidden="1" w:unhideWhenUsed="1"/>
+    <w:lsdException w:name="Smart Hyperlink" w:semiHidden="1" w:unhideWhenUsed="1"/>
+    <w:lsdException w:name="Hashtag" w:semiHidden="1" w:unhideWhenUsed="1"/>
+    <w:lsdException w:name="Unresolved Mention" w:semiHidden="1" w:unhideWhenUsed="1"/>
+    <w:lsdException w:name="Smart Link" w:semiHidden="1" w:unhideWhenUsed="1"/>
   </w:latentStyles>
-  <w:style w:type="paragraph" w:default="1" w:styleId="Normal">
+  <w:style w:type="paragraph" w:default="1" w:styleId="a">
     <w:name w:val="Normal"/>
     <w:qFormat/>
     <w:rsid w:val="008E3532"/>
@@ -14042,11 +14007,11 @@
       <w:lang w:eastAsia="ar-SA"/>
     </w:rPr>
   </w:style>
-  <w:style w:type="paragraph" w:styleId="Heading1">
+  <w:style w:type="paragraph" w:styleId="1">
     <w:name w:val="heading 1"/>
-    <w:basedOn w:val="Normal"/>
-    <w:next w:val="Normal"/>
-    <w:link w:val="Heading1Char"/>
+    <w:basedOn w:val="a"/>
+    <w:next w:val="a"/>
+    <w:link w:val="10"/>
     <w:uiPriority w:val="9"/>
     <w:qFormat/>
     <w:rsid w:val="00414666"/>
@@ -14064,11 +14029,11 @@
       <w:szCs w:val="28"/>
     </w:rPr>
   </w:style>
-  <w:style w:type="paragraph" w:styleId="Heading2">
+  <w:style w:type="paragraph" w:styleId="2">
     <w:name w:val="heading 2"/>
-    <w:basedOn w:val="Normal"/>
-    <w:next w:val="Normal"/>
-    <w:link w:val="Heading2Char"/>
+    <w:basedOn w:val="a"/>
+    <w:next w:val="a"/>
+    <w:link w:val="20"/>
     <w:uiPriority w:val="9"/>
     <w:semiHidden/>
     <w:unhideWhenUsed/>
@@ -14087,11 +14052,11 @@
       <w:szCs w:val="26"/>
     </w:rPr>
   </w:style>
-  <w:style w:type="paragraph" w:styleId="Heading3">
+  <w:style w:type="paragraph" w:styleId="3">
     <w:name w:val="heading 3"/>
-    <w:basedOn w:val="Normal"/>
-    <w:next w:val="Normal"/>
-    <w:link w:val="Heading3Char"/>
+    <w:basedOn w:val="a"/>
+    <w:next w:val="a"/>
+    <w:link w:val="30"/>
     <w:uiPriority w:val="9"/>
     <w:semiHidden/>
     <w:unhideWhenUsed/>
@@ -14110,12 +14075,13 @@
       <w:color w:val="4F81BD" w:themeColor="accent1"/>
     </w:rPr>
   </w:style>
-  <w:style w:type="character" w:default="1" w:styleId="DefaultParagraphFont">
+  <w:style w:type="character" w:default="1" w:styleId="a0">
     <w:name w:val="Default Paragraph Font"/>
     <w:uiPriority w:val="1"/>
+    <w:semiHidden/>
     <w:unhideWhenUsed/>
   </w:style>
-  <w:style w:type="table" w:default="1" w:styleId="TableNormal">
+  <w:style w:type="table" w:default="1" w:styleId="a1">
     <w:name w:val="Normal Table"/>
     <w:uiPriority w:val="99"/>
     <w:semiHidden/>
@@ -14130,13 +14096,13 @@
       </w:tblCellMar>
     </w:tblPr>
   </w:style>
-  <w:style w:type="numbering" w:default="1" w:styleId="NoList">
+  <w:style w:type="numbering" w:default="1" w:styleId="a2">
     <w:name w:val="No List"/>
     <w:uiPriority w:val="99"/>
     <w:semiHidden/>
     <w:unhideWhenUsed/>
   </w:style>
-  <w:style w:type="character" w:customStyle="1" w:styleId="a">
+  <w:style w:type="character" w:customStyle="1" w:styleId="a3">
     <w:name w:val="Основной текст + Полужирный"/>
     <w:rsid w:val="00414666"/>
     <w:rPr>
@@ -14153,7 +14119,7 @@
       <w:lang w:val="ru-RU"/>
     </w:rPr>
   </w:style>
-  <w:style w:type="character" w:customStyle="1" w:styleId="1">
+  <w:style w:type="character" w:customStyle="1" w:styleId="11">
     <w:name w:val="Основной текст1"/>
     <w:rsid w:val="00414666"/>
     <w:rPr>
@@ -14168,7 +14134,7 @@
       <w:lang w:val="ru-RU"/>
     </w:rPr>
   </w:style>
-  <w:style w:type="paragraph" w:customStyle="1" w:styleId="2">
+  <w:style w:type="paragraph" w:customStyle="1" w:styleId="21">
     <w:name w:val="Основной текст2"/>
     <w:rsid w:val="00414666"/>
     <w:pPr>
@@ -14185,7 +14151,7 @@
       <w:lang w:eastAsia="ar-SA"/>
     </w:rPr>
   </w:style>
-  <w:style w:type="paragraph" w:customStyle="1" w:styleId="20">
+  <w:style w:type="paragraph" w:customStyle="1" w:styleId="22">
     <w:name w:val="Основной текст (2)"/>
     <w:rsid w:val="00414666"/>
     <w:pPr>
@@ -14205,7 +14171,7 @@
       <w:lang w:eastAsia="ar-SA"/>
     </w:rPr>
   </w:style>
-  <w:style w:type="paragraph" w:customStyle="1" w:styleId="10">
+  <w:style w:type="paragraph" w:customStyle="1" w:styleId="12">
     <w:name w:val="Заголовок №1"/>
     <w:rsid w:val="00414666"/>
     <w:pPr>
@@ -14224,7 +14190,7 @@
       <w:lang w:eastAsia="ar-SA"/>
     </w:rPr>
   </w:style>
-  <w:style w:type="character" w:styleId="Hyperlink">
+  <w:style w:type="character" w:styleId="a4">
     <w:name w:val="Hyperlink"/>
     <w:uiPriority w:val="99"/>
     <w:unhideWhenUsed/>
@@ -14234,10 +14200,10 @@
       <w:u w:val="single"/>
     </w:rPr>
   </w:style>
-  <w:style w:type="paragraph" w:styleId="TOC1">
+  <w:style w:type="paragraph" w:styleId="13">
     <w:name w:val="toc 1"/>
-    <w:basedOn w:val="Normal"/>
-    <w:next w:val="Normal"/>
+    <w:basedOn w:val="a"/>
+    <w:next w:val="a"/>
     <w:autoRedefine/>
     <w:uiPriority w:val="39"/>
     <w:unhideWhenUsed/>
@@ -14252,10 +14218,10 @@
       <w:lang w:eastAsia="en-US"/>
     </w:rPr>
   </w:style>
-  <w:style w:type="character" w:customStyle="1" w:styleId="Heading1Char">
-    <w:name w:val="Heading 1 Char"/>
-    <w:basedOn w:val="DefaultParagraphFont"/>
-    <w:link w:val="Heading1"/>
+  <w:style w:type="character" w:customStyle="1" w:styleId="10">
+    <w:name w:val="Заголовок 1 Знак"/>
+    <w:basedOn w:val="a0"/>
+    <w:link w:val="1"/>
     <w:uiPriority w:val="9"/>
     <w:rsid w:val="00414666"/>
     <w:rPr>
@@ -14269,10 +14235,10 @@
       <w:lang w:eastAsia="ar-SA"/>
     </w:rPr>
   </w:style>
-  <w:style w:type="paragraph" w:styleId="TOCHeading">
+  <w:style w:type="paragraph" w:styleId="a5">
     <w:name w:val="TOC Heading"/>
-    <w:basedOn w:val="Heading1"/>
-    <w:next w:val="Normal"/>
+    <w:basedOn w:val="1"/>
+    <w:next w:val="a"/>
     <w:uiPriority w:val="39"/>
     <w:semiHidden/>
     <w:unhideWhenUsed/>
@@ -14288,9 +14254,9 @@
       <w:lang w:eastAsia="ru-RU"/>
     </w:rPr>
   </w:style>
-  <w:style w:type="paragraph" w:styleId="ListParagraph">
+  <w:style w:type="paragraph" w:styleId="a6">
     <w:name w:val="List Paragraph"/>
-    <w:basedOn w:val="Normal"/>
+    <w:basedOn w:val="a"/>
     <w:uiPriority w:val="34"/>
     <w:qFormat/>
     <w:rsid w:val="002506A1"/>
@@ -14299,9 +14265,9 @@
       <w:contextualSpacing/>
     </w:pPr>
   </w:style>
-  <w:style w:type="table" w:styleId="TableGrid">
+  <w:style w:type="table" w:styleId="a7">
     <w:name w:val="Table Grid"/>
-    <w:basedOn w:val="TableNormal"/>
+    <w:basedOn w:val="a1"/>
     <w:uiPriority w:val="59"/>
     <w:rsid w:val="002A6C09"/>
     <w:pPr>
@@ -14334,9 +14300,9 @@
       <w:szCs w:val="24"/>
     </w:rPr>
   </w:style>
-  <w:style w:type="character" w:customStyle="1" w:styleId="11">
+  <w:style w:type="character" w:customStyle="1" w:styleId="14">
     <w:name w:val="Неразрешенное упоминание1"/>
-    <w:basedOn w:val="DefaultParagraphFont"/>
+    <w:basedOn w:val="a0"/>
     <w:uiPriority w:val="99"/>
     <w:semiHidden/>
     <w:unhideWhenUsed/>
@@ -14346,9 +14312,9 @@
       <w:shd w:val="clear" w:color="auto" w:fill="E1DFDD"/>
     </w:rPr>
   </w:style>
-  <w:style w:type="paragraph" w:styleId="NormalWeb">
+  <w:style w:type="paragraph" w:styleId="a8">
     <w:name w:val="Normal (Web)"/>
-    <w:basedOn w:val="Normal"/>
+    <w:basedOn w:val="a"/>
     <w:uiPriority w:val="99"/>
     <w:semiHidden/>
     <w:unhideWhenUsed/>
@@ -14365,10 +14331,10 @@
       <w:lang w:eastAsia="ru-RU"/>
     </w:rPr>
   </w:style>
-  <w:style w:type="paragraph" w:styleId="BalloonText">
+  <w:style w:type="paragraph" w:styleId="a9">
     <w:name w:val="Balloon Text"/>
-    <w:basedOn w:val="Normal"/>
-    <w:link w:val="BalloonTextChar"/>
+    <w:basedOn w:val="a"/>
+    <w:link w:val="aa"/>
     <w:uiPriority w:val="99"/>
     <w:semiHidden/>
     <w:unhideWhenUsed/>
@@ -14382,10 +14348,10 @@
       <w:szCs w:val="16"/>
     </w:rPr>
   </w:style>
-  <w:style w:type="character" w:customStyle="1" w:styleId="BalloonTextChar">
-    <w:name w:val="Balloon Text Char"/>
-    <w:basedOn w:val="DefaultParagraphFont"/>
-    <w:link w:val="BalloonText"/>
+  <w:style w:type="character" w:customStyle="1" w:styleId="aa">
+    <w:name w:val="Текст выноски Знак"/>
+    <w:basedOn w:val="a0"/>
+    <w:link w:val="a9"/>
     <w:uiPriority w:val="99"/>
     <w:semiHidden/>
     <w:rsid w:val="00157D2B"/>
@@ -14397,10 +14363,10 @@
       <w:lang w:eastAsia="ar-SA"/>
     </w:rPr>
   </w:style>
-  <w:style w:type="paragraph" w:styleId="HTMLPreformatted">
+  <w:style w:type="paragraph" w:styleId="HTML">
     <w:name w:val="HTML Preformatted"/>
-    <w:basedOn w:val="Normal"/>
-    <w:link w:val="HTMLPreformattedChar"/>
+    <w:basedOn w:val="a"/>
+    <w:link w:val="HTML0"/>
     <w:uiPriority w:val="99"/>
     <w:unhideWhenUsed/>
     <w:rsid w:val="0081505C"/>
@@ -14434,10 +14400,10 @@
       <w:lang w:eastAsia="ru-RU"/>
     </w:rPr>
   </w:style>
-  <w:style w:type="character" w:customStyle="1" w:styleId="HTMLPreformattedChar">
-    <w:name w:val="HTML Preformatted Char"/>
-    <w:basedOn w:val="DefaultParagraphFont"/>
-    <w:link w:val="HTMLPreformatted"/>
+  <w:style w:type="character" w:customStyle="1" w:styleId="HTML0">
+    <w:name w:val="Стандартный HTML Знак"/>
+    <w:basedOn w:val="a0"/>
+    <w:link w:val="HTML"/>
     <w:uiPriority w:val="99"/>
     <w:rsid w:val="0081505C"/>
     <w:rPr>
@@ -14447,9 +14413,9 @@
       <w:lang w:eastAsia="ru-RU"/>
     </w:rPr>
   </w:style>
-  <w:style w:type="character" w:styleId="Strong">
+  <w:style w:type="character" w:styleId="ab">
     <w:name w:val="Strong"/>
-    <w:basedOn w:val="DefaultParagraphFont"/>
+    <w:basedOn w:val="a0"/>
     <w:uiPriority w:val="22"/>
     <w:qFormat/>
     <w:rsid w:val="00CF144D"/>
@@ -14460,33 +14426,33 @@
   </w:style>
   <w:style w:type="character" w:customStyle="1" w:styleId="pl-c1">
     <w:name w:val="pl-c1"/>
-    <w:basedOn w:val="DefaultParagraphFont"/>
+    <w:basedOn w:val="a0"/>
     <w:rsid w:val="00CF144D"/>
   </w:style>
   <w:style w:type="character" w:customStyle="1" w:styleId="pl-v">
     <w:name w:val="pl-v"/>
-    <w:basedOn w:val="DefaultParagraphFont"/>
+    <w:basedOn w:val="a0"/>
     <w:rsid w:val="00CF144D"/>
   </w:style>
   <w:style w:type="character" w:customStyle="1" w:styleId="pl-k">
     <w:name w:val="pl-k"/>
-    <w:basedOn w:val="DefaultParagraphFont"/>
+    <w:basedOn w:val="a0"/>
     <w:rsid w:val="00CF144D"/>
   </w:style>
   <w:style w:type="character" w:customStyle="1" w:styleId="pl-s">
     <w:name w:val="pl-s"/>
-    <w:basedOn w:val="DefaultParagraphFont"/>
+    <w:basedOn w:val="a0"/>
     <w:rsid w:val="00CF144D"/>
   </w:style>
   <w:style w:type="character" w:customStyle="1" w:styleId="pl-pds">
     <w:name w:val="pl-pds"/>
-    <w:basedOn w:val="DefaultParagraphFont"/>
+    <w:basedOn w:val="a0"/>
     <w:rsid w:val="00CF144D"/>
   </w:style>
-  <w:style w:type="character" w:customStyle="1" w:styleId="Heading3Char">
-    <w:name w:val="Heading 3 Char"/>
-    <w:basedOn w:val="DefaultParagraphFont"/>
-    <w:link w:val="Heading3"/>
+  <w:style w:type="character" w:customStyle="1" w:styleId="30">
+    <w:name w:val="Заголовок 3 Знак"/>
+    <w:basedOn w:val="a0"/>
+    <w:link w:val="3"/>
     <w:uiPriority w:val="9"/>
     <w:semiHidden/>
     <w:rsid w:val="00CF144D"/>
@@ -14499,10 +14465,10 @@
       <w:lang w:eastAsia="ar-SA"/>
     </w:rPr>
   </w:style>
-  <w:style w:type="paragraph" w:styleId="TOC3">
+  <w:style w:type="paragraph" w:styleId="31">
     <w:name w:val="toc 3"/>
-    <w:basedOn w:val="Normal"/>
-    <w:next w:val="Normal"/>
+    <w:basedOn w:val="a"/>
+    <w:next w:val="a"/>
     <w:autoRedefine/>
     <w:uiPriority w:val="39"/>
     <w:unhideWhenUsed/>
@@ -14512,10 +14478,10 @@
       <w:ind w:left="440"/>
     </w:pPr>
   </w:style>
-  <w:style w:type="character" w:customStyle="1" w:styleId="Heading2Char">
-    <w:name w:val="Heading 2 Char"/>
-    <w:basedOn w:val="DefaultParagraphFont"/>
-    <w:link w:val="Heading2"/>
+  <w:style w:type="character" w:customStyle="1" w:styleId="20">
+    <w:name w:val="Заголовок 2 Знак"/>
+    <w:basedOn w:val="a0"/>
+    <w:link w:val="2"/>
     <w:uiPriority w:val="9"/>
     <w:semiHidden/>
     <w:rsid w:val="008E3532"/>
@@ -14819,7 +14785,7 @@
 </file>
 
 <file path=customXml/itemProps1.xml><?xml version="1.0" encoding="utf-8"?>
-<ds:datastoreItem xmlns:ds="http://schemas.openxmlformats.org/officeDocument/2006/customXml" ds:itemID="{33A2276F-D794-4B25-95A8-35C7CAF0E7A4}">
+<ds:datastoreItem xmlns:ds="http://schemas.openxmlformats.org/officeDocument/2006/customXml" ds:itemID="{615FFAD4-0DAD-45A6-B5DF-07344F8D025D}">
   <ds:schemaRefs>
     <ds:schemaRef ds:uri="http://schemas.openxmlformats.org/officeDocument/2006/bibliography"/>
   </ds:schemaRefs>
